--- a/doc/genko_shiraishi_20150713.docx
+++ b/doc/genko_shiraishi_20150713.docx
@@ -1461,18 +1461,17 @@
     <w:p>
       <w:pPr>
         <w:rPr>
-          <w:color w:val="FF0000"/>
+          <w:color w:val="000000" w:themeColor="text1"/>
           <w:sz w:val="20"/>
           <w:szCs w:val="20"/>
         </w:rPr>
       </w:pPr>
       <w:bookmarkStart w:id="0" w:name="_GoBack"/>
-      <w:bookmarkEnd w:id="0"/>
-      <w:proofErr w:type="spellStart"/>
-      <w:r>
-        <w:rPr>
-          <w:rFonts w:hint="eastAsia"/>
-          <w:color w:val="FF0000"/>
+      <w:proofErr w:type="spellStart"/>
+      <w:r>
+        <w:rPr>
+          <w:rFonts w:hint="eastAsia"/>
+          <w:color w:val="000000" w:themeColor="text1"/>
           <w:sz w:val="20"/>
           <w:szCs w:val="20"/>
         </w:rPr>
@@ -1482,7 +1481,7 @@
       <w:r>
         <w:rPr>
           <w:rFonts w:hint="eastAsia"/>
-          <w:color w:val="FF0000"/>
+          <w:color w:val="000000" w:themeColor="text1"/>
           <w:sz w:val="20"/>
           <w:szCs w:val="20"/>
         </w:rPr>
@@ -1492,14 +1491,16 @@
     <w:p>
       <w:pPr>
         <w:rPr>
-          <w:sz w:val="20"/>
-          <w:szCs w:val="20"/>
-        </w:rPr>
-      </w:pPr>
-      <w:proofErr w:type="spellStart"/>
-      <w:r>
-        <w:rPr>
-          <w:rFonts w:hint="eastAsia"/>
+          <w:color w:val="000000" w:themeColor="text1"/>
+          <w:sz w:val="20"/>
+          <w:szCs w:val="20"/>
+        </w:rPr>
+      </w:pPr>
+      <w:proofErr w:type="spellStart"/>
+      <w:r>
+        <w:rPr>
+          <w:rFonts w:hint="eastAsia"/>
+          <w:color w:val="000000" w:themeColor="text1"/>
           <w:sz w:val="20"/>
           <w:szCs w:val="20"/>
         </w:rPr>
@@ -1508,6 +1509,7 @@
       <w:proofErr w:type="spellEnd"/>
       <w:r>
         <w:rPr>
+          <w:color w:val="000000" w:themeColor="text1"/>
           <w:sz w:val="20"/>
           <w:szCs w:val="20"/>
         </w:rPr>
@@ -1517,21 +1519,22 @@
     <w:p>
       <w:pPr>
         <w:rPr>
-          <w:color w:val="FF0000"/>
-          <w:sz w:val="20"/>
-          <w:szCs w:val="20"/>
-        </w:rPr>
-      </w:pPr>
-      <w:r>
-        <w:rPr>
-          <w:rFonts w:hint="eastAsia"/>
-          <w:color w:val="FF0000"/>
+          <w:color w:val="000000" w:themeColor="text1"/>
+          <w:sz w:val="20"/>
+          <w:szCs w:val="20"/>
+        </w:rPr>
+      </w:pPr>
+      <w:r>
+        <w:rPr>
+          <w:rFonts w:hint="eastAsia"/>
+          <w:color w:val="000000" w:themeColor="text1"/>
           <w:sz w:val="20"/>
           <w:szCs w:val="20"/>
         </w:rPr>
         <w:t>cd script</w:t>
       </w:r>
     </w:p>
+    <w:bookmarkEnd w:id="0"/>
     <w:p>
       <w:pPr>
         <w:rPr>
